--- a/Color search with instructions.docx
+++ b/Color search with instructions.docx
@@ -10,23 +10,7 @@
         <w:t xml:space="preserve">this document </w:t>
       </w:r>
       <w:r>
-        <w:t xml:space="preserve">to </w:t>
-      </w:r>
-      <w:proofErr w:type="spellStart"/>
-      <w:r>
-        <w:t>github</w:t>
-      </w:r>
-      <w:proofErr w:type="spellEnd"/>
-      <w:r>
-        <w:t xml:space="preserve"> and submit the link to your repository to the </w:t>
-      </w:r>
-      <w:proofErr w:type="spellStart"/>
-      <w:r>
-        <w:t>dropbox</w:t>
-      </w:r>
-      <w:proofErr w:type="spellEnd"/>
-      <w:r>
-        <w:t>.</w:t>
+        <w:t>to github and submit the link to your repository to the dropbox.</w:t>
       </w:r>
     </w:p>
     <w:p/>
@@ -535,12 +519,75 @@
               <w:jc w:val="center"/>
             </w:pPr>
             <w:r>
+              <w:t>0</w:t>
+            </w:r>
+          </w:p>
+        </w:tc>
+        <w:tc>
+          <w:tcPr>
+            <w:tcW w:w="2337" w:type="dxa"/>
+          </w:tcPr>
+          <w:p>
+            <w:pPr>
+              <w:jc w:val="center"/>
+            </w:pPr>
+            <w:r>
               <w:t>4</w:t>
             </w:r>
           </w:p>
         </w:tc>
         <w:tc>
           <w:tcPr>
+            <w:tcW w:w="2338" w:type="dxa"/>
+          </w:tcPr>
+          <w:p>
+            <w:pPr>
+              <w:jc w:val="center"/>
+            </w:pPr>
+            <w:r>
+              <w:t>2</w:t>
+            </w:r>
+          </w:p>
+        </w:tc>
+        <w:tc>
+          <w:tcPr>
+            <w:tcW w:w="2338" w:type="dxa"/>
+          </w:tcPr>
+          <w:p>
+            <w:pPr>
+              <w:jc w:val="center"/>
+            </w:pPr>
+            <w:r>
+              <w:t xml:space="preserve">Green </w:t>
+            </w:r>
+            <w:r>
+              <w:t>&gt;</w:t>
+            </w:r>
+            <w:r>
+              <w:t xml:space="preserve"> </w:t>
+            </w:r>
+            <w:r>
+              <w:t>Chartreuse</w:t>
+            </w:r>
+          </w:p>
+        </w:tc>
+      </w:tr>
+      <w:tr>
+        <w:tc>
+          <w:tcPr>
+            <w:tcW w:w="2337" w:type="dxa"/>
+          </w:tcPr>
+          <w:p>
+            <w:pPr>
+              <w:jc w:val="center"/>
+            </w:pPr>
+            <w:r>
+              <w:t>3</w:t>
+            </w:r>
+          </w:p>
+        </w:tc>
+        <w:tc>
+          <w:tcPr>
             <w:tcW w:w="2337" w:type="dxa"/>
           </w:tcPr>
           <w:p>
@@ -561,114 +608,78 @@
               <w:jc w:val="center"/>
             </w:pPr>
             <w:r>
+              <w:t>3</w:t>
+            </w:r>
+          </w:p>
+        </w:tc>
+        <w:tc>
+          <w:tcPr>
+            <w:tcW w:w="2338" w:type="dxa"/>
+          </w:tcPr>
+          <w:p>
+            <w:pPr>
+              <w:jc w:val="center"/>
+            </w:pPr>
+            <w:r>
+              <w:t xml:space="preserve">Green &gt; Dark </w:t>
+            </w:r>
+            <w:r>
+              <w:t>Brown</w:t>
+            </w:r>
+          </w:p>
+        </w:tc>
+      </w:tr>
+      <w:tr>
+        <w:tc>
+          <w:tcPr>
+            <w:tcW w:w="2337" w:type="dxa"/>
+          </w:tcPr>
+          <w:p>
+            <w:pPr>
+              <w:jc w:val="center"/>
+            </w:pPr>
+            <w:r>
               <w:t>4</w:t>
             </w:r>
           </w:p>
         </w:tc>
         <w:tc>
           <w:tcPr>
-            <w:tcW w:w="2338" w:type="dxa"/>
-          </w:tcPr>
-          <w:p>
-            <w:pPr>
-              <w:jc w:val="center"/>
-            </w:pPr>
-            <w:r>
-              <w:t xml:space="preserve">Green </w:t>
-            </w:r>
-            <w:r>
-              <w:t>=</w:t>
-            </w:r>
-            <w:r>
-              <w:t xml:space="preserve"> </w:t>
-            </w:r>
-            <w:r>
-              <w:t>Green</w:t>
-            </w:r>
-          </w:p>
-        </w:tc>
-      </w:tr>
-      <w:tr>
-        <w:tc>
-          <w:tcPr>
-            <w:tcW w:w="2337" w:type="dxa"/>
-          </w:tcPr>
-          <w:p>
-            <w:pPr>
-              <w:jc w:val="center"/>
-            </w:pPr>
-          </w:p>
-        </w:tc>
-        <w:tc>
-          <w:tcPr>
-            <w:tcW w:w="2337" w:type="dxa"/>
-          </w:tcPr>
-          <w:p>
-            <w:pPr>
-              <w:jc w:val="center"/>
-            </w:pPr>
-          </w:p>
-        </w:tc>
-        <w:tc>
-          <w:tcPr>
-            <w:tcW w:w="2338" w:type="dxa"/>
-          </w:tcPr>
-          <w:p>
-            <w:pPr>
-              <w:jc w:val="center"/>
-            </w:pPr>
-          </w:p>
-        </w:tc>
-        <w:tc>
-          <w:tcPr>
-            <w:tcW w:w="2338" w:type="dxa"/>
-          </w:tcPr>
-          <w:p>
-            <w:pPr>
-              <w:jc w:val="center"/>
-            </w:pPr>
-          </w:p>
-        </w:tc>
-      </w:tr>
-      <w:tr>
-        <w:tc>
-          <w:tcPr>
-            <w:tcW w:w="2337" w:type="dxa"/>
-          </w:tcPr>
-          <w:p>
-            <w:pPr>
-              <w:jc w:val="center"/>
-            </w:pPr>
-          </w:p>
-        </w:tc>
-        <w:tc>
-          <w:tcPr>
-            <w:tcW w:w="2337" w:type="dxa"/>
-          </w:tcPr>
-          <w:p>
-            <w:pPr>
-              <w:jc w:val="center"/>
-            </w:pPr>
-          </w:p>
-        </w:tc>
-        <w:tc>
-          <w:tcPr>
-            <w:tcW w:w="2338" w:type="dxa"/>
-          </w:tcPr>
-          <w:p>
-            <w:pPr>
-              <w:jc w:val="center"/>
-            </w:pPr>
-          </w:p>
-        </w:tc>
-        <w:tc>
-          <w:tcPr>
-            <w:tcW w:w="2338" w:type="dxa"/>
-          </w:tcPr>
-          <w:p>
-            <w:pPr>
-              <w:jc w:val="center"/>
-            </w:pPr>
+            <w:tcW w:w="2337" w:type="dxa"/>
+          </w:tcPr>
+          <w:p>
+            <w:pPr>
+              <w:jc w:val="center"/>
+            </w:pPr>
+            <w:r>
+              <w:t>4</w:t>
+            </w:r>
+          </w:p>
+        </w:tc>
+        <w:tc>
+          <w:tcPr>
+            <w:tcW w:w="2338" w:type="dxa"/>
+          </w:tcPr>
+          <w:p>
+            <w:pPr>
+              <w:jc w:val="center"/>
+            </w:pPr>
+            <w:r>
+              <w:t>4</w:t>
+            </w:r>
+          </w:p>
+        </w:tc>
+        <w:tc>
+          <w:tcPr>
+            <w:tcW w:w="2338" w:type="dxa"/>
+          </w:tcPr>
+          <w:p>
+            <w:pPr>
+              <w:jc w:val="center"/>
+            </w:pPr>
+            <w:r>
+              <w:t>Green = Green</w:t>
+            </w:r>
           </w:p>
         </w:tc>
       </w:tr>
